--- a/Gameplay/Gameplay-Part 05.docx
+++ b/Gameplay/Gameplay-Part 05.docx
@@ -385,19 +385,7 @@
               <w:sz w:val="28"/>
               <w:szCs w:val="28"/>
             </w:rPr>
-            <w:t>SUMMA</w:t>
-          </w:r>
-          <w:bookmarkStart w:id="0" w:name="_GoBack"/>
-          <w:bookmarkEnd w:id="0"/>
-          <w:r>
-            <w:rPr>
-              <w:rFonts w:ascii="Times New Roman" w:hAnsi="Times New Roman" w:cs="Times New Roman"/>
-              <w:b/>
-              <w:color w:val="auto"/>
-              <w:sz w:val="28"/>
-              <w:szCs w:val="28"/>
-            </w:rPr>
-            <w:t>RY</w:t>
+            <w:t>SUMMARY</w:t>
           </w:r>
         </w:p>
         <w:p>
@@ -864,7 +852,7 @@
           <w:u w:val="single"/>
         </w:rPr>
       </w:pPr>
-      <w:bookmarkStart w:id="1" w:name="_Toc474338725"/>
+      <w:bookmarkStart w:id="0" w:name="_Toc474338725"/>
       <w:r>
         <w:rPr>
           <w:rFonts w:ascii="Times New Roman" w:eastAsia="Adobe Myungjo Std M" w:hAnsi="Times New Roman" w:cs="Times New Roman"/>
@@ -876,9 +864,15 @@
         </w:rPr>
         <w:t>CHARACTER MANAGEMENT</w:t>
       </w:r>
-      <w:bookmarkEnd w:id="1"/>
+      <w:bookmarkEnd w:id="0"/>
     </w:p>
     <w:p>
+      <w:pPr>
+        <w:rPr>
+          <w:rFonts w:ascii="Times New Roman" w:hAnsi="Times New Roman" w:cs="Times New Roman"/>
+          <w:sz w:val="28"/>
+        </w:rPr>
+      </w:pPr>
       <w:r>
         <w:rPr>
           <w:rFonts w:ascii="Times New Roman" w:hAnsi="Times New Roman" w:cs="Times New Roman"/>
@@ -926,8 +920,26 @@
           <w:rFonts w:ascii="Times New Roman" w:hAnsi="Times New Roman" w:cs="Times New Roman"/>
           <w:sz w:val="28"/>
         </w:rPr>
-        <w:t>skills of the characters. Imagine these three mechanical like how the battery of your cell phone works. When it is full, the phone operates normally. But do not become overpowered. And the more you use your phone, the battery discharges accordingly. And will ask that you reload it.</w:t>
+        <w:t>skills of the characters</w:t>
       </w:r>
+      <w:r>
+        <w:rPr>
+          <w:rFonts w:ascii="Times New Roman" w:hAnsi="Times New Roman" w:cs="Times New Roman"/>
+          <w:sz w:val="28"/>
+        </w:rPr>
+        <w:t>. Imagine these three mechanics</w:t>
+      </w:r>
+      <w:r>
+        <w:rPr>
+          <w:rFonts w:ascii="Times New Roman" w:hAnsi="Times New Roman" w:cs="Times New Roman"/>
+          <w:sz w:val="28"/>
+        </w:rPr>
+        <w:t xml:space="preserve"> like how the battery of your cell phone works. When it is full, the phone operates normally. But do not become overpowered. And the more you use your phone, the battery discharges accordingly. And will ask that you reload it.</w:t>
+      </w:r>
+    </w:p>
+    <w:p>
+      <w:bookmarkStart w:id="1" w:name="_GoBack"/>
+      <w:bookmarkEnd w:id="1"/>
     </w:p>
     <w:p>
       <w:pPr>
@@ -1012,7 +1024,15 @@
           <w:rFonts w:ascii="Times New Roman" w:hAnsi="Times New Roman" w:cs="Times New Roman"/>
           <w:sz w:val="28"/>
         </w:rPr>
-        <w:t>The more the player becomes hungry, his aim becomes unstable. We can help the user to realize it by making the character speak: "I'm hungry" ... "Something to eat" or by making the screen blurry. And accumulate the hunger of the charac</w:t>
+        <w:t xml:space="preserve">The more the player becomes hungry, his aim becomes unstable. We can help the user to realize it by making the character speak: "I'm hungry" ... "Something </w:t>
+      </w:r>
+      <w:r>
+        <w:rPr>
+          <w:rFonts w:ascii="Times New Roman" w:hAnsi="Times New Roman" w:cs="Times New Roman"/>
+          <w:sz w:val="28"/>
+        </w:rPr>
+        <w:lastRenderedPageBreak/>
+        <w:t>to eat" or by making the screen blurry. And accumulate the hunger of the charac</w:t>
       </w:r>
       <w:r>
         <w:rPr>
@@ -1041,7 +1061,6 @@
           <w:rFonts w:ascii="Times New Roman" w:hAnsi="Times New Roman" w:cs="Times New Roman"/>
           <w:sz w:val="28"/>
         </w:rPr>
-        <w:lastRenderedPageBreak/>
         <w:t xml:space="preserve">Food can be purchased or picked up. </w:t>
       </w:r>
       <w:r>
@@ -1348,6 +1367,7 @@
           <w:rFonts w:ascii="Times New Roman" w:hAnsi="Times New Roman" w:cs="Times New Roman"/>
           <w:sz w:val="28"/>
         </w:rPr>
+        <w:lastRenderedPageBreak/>
         <w:t>The number of purchasing adrenaline injections should be limited to A-BOXX or limited in the inventory.</w:t>
       </w:r>
     </w:p>
@@ -7802,7 +7822,7 @@
 </file>
 
 <file path=customXml/itemProps1.xml><?xml version="1.0" encoding="utf-8"?>
-<ds:datastoreItem xmlns:ds="http://schemas.openxmlformats.org/officeDocument/2006/customXml" ds:itemID="{F437E1BB-721E-4697-B676-8F348522A9A7}">
+<ds:datastoreItem xmlns:ds="http://schemas.openxmlformats.org/officeDocument/2006/customXml" ds:itemID="{77FE7D8A-0F8E-46DA-A66C-8CFD1E71690E}">
   <ds:schemaRefs>
     <ds:schemaRef ds:uri="http://schemas.openxmlformats.org/officeDocument/2006/bibliography"/>
   </ds:schemaRefs>
